--- a/Meetings/Meeting 1 - 6_2_13.docx
+++ b/Meetings/Meeting 1 - 6_2_13.docx
@@ -27,10 +27,7 @@
         <w:jc w:val="center"/>
       </w:pPr>
       <w:r>
-        <w:t>Date: 6</w:t>
-      </w:r>
-      <w:r>
-        <w:t xml:space="preserve"> February 2013</w:t>
+        <w:t>Date: 6 February 2013</w:t>
       </w:r>
     </w:p>
     <w:p>
@@ -79,6 +76,94 @@
           <w:szCs w:val="24"/>
         </w:rPr>
         <w:t>All four of us were present for this meeting.</w:t>
+      </w:r>
+    </w:p>
+    <w:p>
+      <w:pPr>
+        <w:pStyle w:val="ListParagraph"/>
+        <w:numPr>
+          <w:ilvl w:val="0"/>
+          <w:numId w:val="2"/>
+        </w:numPr>
+        <w:spacing w:line="240" w:lineRule="auto"/>
+        <w:rPr>
+          <w:sz w:val="24"/>
+          <w:szCs w:val="24"/>
+        </w:rPr>
+      </w:pPr>
+      <w:r>
+        <w:rPr>
+          <w:sz w:val="24"/>
+          <w:szCs w:val="24"/>
+          <w:u w:val="single"/>
+        </w:rPr>
+        <w:t>Chairperson</w:t>
+      </w:r>
+      <w:r>
+        <w:rPr>
+          <w:sz w:val="24"/>
+          <w:szCs w:val="24"/>
+        </w:rPr>
+        <w:t xml:space="preserve">: </w:t>
+      </w:r>
+      <w:r>
+        <w:rPr>
+          <w:sz w:val="24"/>
+          <w:szCs w:val="24"/>
+        </w:rPr>
+        <w:t xml:space="preserve">  </w:t>
+      </w:r>
+      <w:r>
+        <w:rPr>
+          <w:sz w:val="24"/>
+          <w:szCs w:val="24"/>
+        </w:rPr>
+        <w:t>Rob Lowe</w:t>
+      </w:r>
+    </w:p>
+    <w:p>
+      <w:pPr>
+        <w:pStyle w:val="ListParagraph"/>
+        <w:numPr>
+          <w:ilvl w:val="0"/>
+          <w:numId w:val="2"/>
+        </w:numPr>
+        <w:spacing w:line="240" w:lineRule="auto"/>
+        <w:rPr>
+          <w:sz w:val="24"/>
+          <w:szCs w:val="24"/>
+        </w:rPr>
+      </w:pPr>
+      <w:r>
+        <w:rPr>
+          <w:sz w:val="24"/>
+          <w:szCs w:val="24"/>
+          <w:u w:val="single"/>
+        </w:rPr>
+        <w:t>Secretary</w:t>
+      </w:r>
+      <w:r>
+        <w:rPr>
+          <w:sz w:val="24"/>
+          <w:szCs w:val="24"/>
+        </w:rPr>
+        <w:t xml:space="preserve">: </w:t>
+      </w:r>
+      <w:r>
+        <w:rPr>
+          <w:sz w:val="24"/>
+          <w:szCs w:val="24"/>
+        </w:rPr>
+        <w:t xml:space="preserve">       </w:t>
+      </w:r>
+      <w:bookmarkStart w:id="0" w:name="_GoBack"/>
+      <w:bookmarkEnd w:id="0"/>
+      <w:r>
+        <w:rPr>
+          <w:sz w:val="24"/>
+          <w:szCs w:val="24"/>
+        </w:rPr>
+        <w:t>Colm Mulhall</w:t>
       </w:r>
     </w:p>
     <w:p>
@@ -185,14 +270,7 @@
           <w:sz w:val="24"/>
           <w:szCs w:val="24"/>
         </w:rPr>
-        <w:t xml:space="preserve">In this meeting we </w:t>
-      </w:r>
-      <w:r>
-        <w:rPr>
-          <w:sz w:val="24"/>
-          <w:szCs w:val="24"/>
-        </w:rPr>
-        <w:t>began thinking about how we would go about creating a game. We thought up of the different technologies available and what we were most experienced with. We decided that if we were to get our desired project that we would use XNA to program the game. Our group has experience in this are so it would be very useful. We al</w:t>
+        <w:t>In this meeting we began thinking about how we would go about creating a game. We thought up of the different technologies available and what we were most experienced with. We decided that if we were to get our desired project that we would use XNA to program the game. Our group has experience in this are so it would be very useful. We al</w:t>
       </w:r>
       <w:r>
         <w:rPr>
@@ -278,10 +356,9 @@
           <w:sz w:val="24"/>
           <w:szCs w:val="24"/>
         </w:rPr>
+        <w:lastRenderedPageBreak/>
         <w:t>Our next meeting was scheduled for the next week.</w:t>
       </w:r>
-      <w:bookmarkStart w:id="0" w:name="_GoBack"/>
-      <w:bookmarkEnd w:id="0"/>
     </w:p>
     <w:sectPr>
       <w:pgSz w:w="11906" w:h="16838"/>
@@ -408,17 +485,124 @@
       </w:rPr>
     </w:lvl>
   </w:abstractNum>
+  <w:abstractNum w:abstractNumId="1">
+    <w:nsid w:val="573E3DD8"/>
+    <w:multiLevelType w:val="hybridMultilevel"/>
+    <w:tmpl w:val="1D7EE946"/>
+    <w:lvl w:ilvl="0" w:tplc="18090001">
+      <w:start w:val="1"/>
+      <w:numFmt w:val="bullet"/>
+      <w:lvlText w:val=""/>
+      <w:lvlJc w:val="left"/>
+      <w:pPr>
+        <w:ind w:left="720" w:hanging="360"/>
+      </w:pPr>
+      <w:rPr>
+        <w:rFonts w:ascii="Symbol" w:hAnsi="Symbol" w:hint="default"/>
+      </w:rPr>
+    </w:lvl>
+    <w:lvl w:ilvl="1" w:tplc="18090003" w:tentative="1">
+      <w:start w:val="1"/>
+      <w:numFmt w:val="bullet"/>
+      <w:lvlText w:val="o"/>
+      <w:lvlJc w:val="left"/>
+      <w:pPr>
+        <w:ind w:left="1440" w:hanging="360"/>
+      </w:pPr>
+      <w:rPr>
+        <w:rFonts w:ascii="Courier New" w:hAnsi="Courier New" w:cs="Courier New" w:hint="default"/>
+      </w:rPr>
+    </w:lvl>
+    <w:lvl w:ilvl="2" w:tplc="18090005" w:tentative="1">
+      <w:start w:val="1"/>
+      <w:numFmt w:val="bullet"/>
+      <w:lvlText w:val=""/>
+      <w:lvlJc w:val="left"/>
+      <w:pPr>
+        <w:ind w:left="2160" w:hanging="360"/>
+      </w:pPr>
+      <w:rPr>
+        <w:rFonts w:ascii="Wingdings" w:hAnsi="Wingdings" w:hint="default"/>
+      </w:rPr>
+    </w:lvl>
+    <w:lvl w:ilvl="3" w:tplc="18090001" w:tentative="1">
+      <w:start w:val="1"/>
+      <w:numFmt w:val="bullet"/>
+      <w:lvlText w:val=""/>
+      <w:lvlJc w:val="left"/>
+      <w:pPr>
+        <w:ind w:left="2880" w:hanging="360"/>
+      </w:pPr>
+      <w:rPr>
+        <w:rFonts w:ascii="Symbol" w:hAnsi="Symbol" w:hint="default"/>
+      </w:rPr>
+    </w:lvl>
+    <w:lvl w:ilvl="4" w:tplc="18090003" w:tentative="1">
+      <w:start w:val="1"/>
+      <w:numFmt w:val="bullet"/>
+      <w:lvlText w:val="o"/>
+      <w:lvlJc w:val="left"/>
+      <w:pPr>
+        <w:ind w:left="3600" w:hanging="360"/>
+      </w:pPr>
+      <w:rPr>
+        <w:rFonts w:ascii="Courier New" w:hAnsi="Courier New" w:cs="Courier New" w:hint="default"/>
+      </w:rPr>
+    </w:lvl>
+    <w:lvl w:ilvl="5" w:tplc="18090005" w:tentative="1">
+      <w:start w:val="1"/>
+      <w:numFmt w:val="bullet"/>
+      <w:lvlText w:val=""/>
+      <w:lvlJc w:val="left"/>
+      <w:pPr>
+        <w:ind w:left="4320" w:hanging="360"/>
+      </w:pPr>
+      <w:rPr>
+        <w:rFonts w:ascii="Wingdings" w:hAnsi="Wingdings" w:hint="default"/>
+      </w:rPr>
+    </w:lvl>
+    <w:lvl w:ilvl="6" w:tplc="18090001" w:tentative="1">
+      <w:start w:val="1"/>
+      <w:numFmt w:val="bullet"/>
+      <w:lvlText w:val=""/>
+      <w:lvlJc w:val="left"/>
+      <w:pPr>
+        <w:ind w:left="5040" w:hanging="360"/>
+      </w:pPr>
+      <w:rPr>
+        <w:rFonts w:ascii="Symbol" w:hAnsi="Symbol" w:hint="default"/>
+      </w:rPr>
+    </w:lvl>
+    <w:lvl w:ilvl="7" w:tplc="18090003" w:tentative="1">
+      <w:start w:val="1"/>
+      <w:numFmt w:val="bullet"/>
+      <w:lvlText w:val="o"/>
+      <w:lvlJc w:val="left"/>
+      <w:pPr>
+        <w:ind w:left="5760" w:hanging="360"/>
+      </w:pPr>
+      <w:rPr>
+        <w:rFonts w:ascii="Courier New" w:hAnsi="Courier New" w:cs="Courier New" w:hint="default"/>
+      </w:rPr>
+    </w:lvl>
+    <w:lvl w:ilvl="8" w:tplc="18090005" w:tentative="1">
+      <w:start w:val="1"/>
+      <w:numFmt w:val="bullet"/>
+      <w:lvlText w:val=""/>
+      <w:lvlJc w:val="left"/>
+      <w:pPr>
+        <w:ind w:left="6480" w:hanging="360"/>
+      </w:pPr>
+      <w:rPr>
+        <w:rFonts w:ascii="Wingdings" w:hAnsi="Wingdings" w:hint="default"/>
+      </w:rPr>
+    </w:lvl>
+  </w:abstractNum>
   <w:num w:numId="1">
     <w:abstractNumId w:val="0"/>
-    <w:lvlOverride w:ilvl="0"/>
-    <w:lvlOverride w:ilvl="1"/>
-    <w:lvlOverride w:ilvl="2"/>
-    <w:lvlOverride w:ilvl="3"/>
-    <w:lvlOverride w:ilvl="4"/>
-    <w:lvlOverride w:ilvl="5"/>
-    <w:lvlOverride w:ilvl="6"/>
-    <w:lvlOverride w:ilvl="7"/>
-    <w:lvlOverride w:ilvl="8"/>
+  </w:num>
+  <w:num w:numId="2">
+    <w:abstractNumId w:val="1"/>
   </w:num>
 </w:numbering>
 </file>
